--- a/production/eb07/s05/2-page-docx/eb07-s05-0115.docx
+++ b/production/eb07/s05/2-page-docx/eb07-s05-0115.docx
@@ -4,18 +4,20 @@
   <w:body>
     <w:p>
       <w:pPr>
-        <w:pStyle w:val="Style4"/>
-        <w:keepNext w:val="0"/>
-        <w:keepLines w:val="0"/>
-        <w:widowControl w:val="0"/>
-        <w:shd w:val="clear" w:color="auto" w:fill="auto"/>
-        <w:bidi w:val="0"/>
-        <w:spacing w:before="0" w:after="0" w:line="206" w:lineRule="auto"/>
-        <w:ind w:left="0" w:right="0" w:firstLine="240"/>
-        <w:jc w:val="both"/>
-      </w:pPr>
-      <w:r>
-        <w:rPr>
+        <w:pStyle w:val="Style5"/>
+        <w:keepNext w:val="0"/>
+        <w:keepLines w:val="0"/>
+        <w:widowControl w:val="0"/>
+        <w:shd w:val="clear" w:color="auto" w:fill="auto"/>
+        <w:bidi w:val="0"/>
+        <w:spacing w:line="206" w:lineRule="auto"/>
+        <w:ind w:left="0" w:firstLine="360"/>
+        <w:jc w:val="left"/>
+      </w:pPr>
+      <w:r>
+        <w:rPr>
+          <w:rFonts w:ascii="Times New Roman" w:eastAsia="Times New Roman" w:hAnsi="Times New Roman" w:cs="Times New Roman"/>
+          <w:color w:val="000000"/>
           <w:spacing w:val="0"/>
           <w:w w:val="100"/>
           <w:position w:val="0"/>
@@ -35,18 +37,20 @@
     </w:p>
     <w:p>
       <w:pPr>
-        <w:pStyle w:val="Style4"/>
-        <w:keepNext w:val="0"/>
-        <w:keepLines w:val="0"/>
-        <w:widowControl w:val="0"/>
-        <w:shd w:val="clear" w:color="auto" w:fill="auto"/>
-        <w:bidi w:val="0"/>
-        <w:spacing w:before="0" w:after="0" w:line="206" w:lineRule="auto"/>
-        <w:ind w:left="0" w:right="0" w:firstLine="240"/>
-        <w:jc w:val="both"/>
-      </w:pPr>
-      <w:r>
-        <w:rPr>
+        <w:pStyle w:val="Style5"/>
+        <w:keepNext w:val="0"/>
+        <w:keepLines w:val="0"/>
+        <w:widowControl w:val="0"/>
+        <w:shd w:val="clear" w:color="auto" w:fill="auto"/>
+        <w:bidi w:val="0"/>
+        <w:spacing w:line="206" w:lineRule="auto"/>
+        <w:ind w:left="0" w:firstLine="360"/>
+        <w:jc w:val="left"/>
+      </w:pPr>
+      <w:r>
+        <w:rPr>
+          <w:rFonts w:ascii="Times New Roman" w:eastAsia="Times New Roman" w:hAnsi="Times New Roman" w:cs="Times New Roman"/>
+          <w:color w:val="000000"/>
           <w:spacing w:val="0"/>
           <w:w w:val="100"/>
           <w:position w:val="0"/>
@@ -64,18 +68,20 @@
     </w:p>
     <w:p>
       <w:pPr>
-        <w:pStyle w:val="Style4"/>
-        <w:keepNext w:val="0"/>
-        <w:keepLines w:val="0"/>
-        <w:widowControl w:val="0"/>
-        <w:shd w:val="clear" w:color="auto" w:fill="auto"/>
-        <w:bidi w:val="0"/>
-        <w:spacing w:before="0" w:after="0" w:line="206" w:lineRule="auto"/>
-        <w:ind w:left="0" w:right="0" w:firstLine="240"/>
-        <w:jc w:val="both"/>
-      </w:pPr>
-      <w:r>
-        <w:rPr>
+        <w:pStyle w:val="Style5"/>
+        <w:keepNext w:val="0"/>
+        <w:keepLines w:val="0"/>
+        <w:widowControl w:val="0"/>
+        <w:shd w:val="clear" w:color="auto" w:fill="auto"/>
+        <w:bidi w:val="0"/>
+        <w:spacing w:line="206" w:lineRule="auto"/>
+        <w:ind w:left="0" w:firstLine="360"/>
+        <w:jc w:val="left"/>
+      </w:pPr>
+      <w:r>
+        <w:rPr>
+          <w:rFonts w:ascii="Times New Roman" w:eastAsia="Times New Roman" w:hAnsi="Times New Roman" w:cs="Times New Roman"/>
+          <w:color w:val="000000"/>
           <w:spacing w:val="0"/>
           <w:w w:val="100"/>
           <w:position w:val="0"/>
@@ -94,6 +100,8 @@
       </w:r>
       <w:r>
         <w:rPr>
+          <w:rFonts w:ascii="Times New Roman" w:eastAsia="Times New Roman" w:hAnsi="Times New Roman" w:cs="Times New Roman"/>
+          <w:color w:val="000000"/>
           <w:spacing w:val="0"/>
           <w:w w:val="100"/>
           <w:position w:val="0"/>
@@ -104,6 +112,8 @@
       </w:r>
       <w:r>
         <w:rPr>
+          <w:rFonts w:ascii="Times New Roman" w:eastAsia="Times New Roman" w:hAnsi="Times New Roman" w:cs="Times New Roman"/>
+          <w:color w:val="000000"/>
           <w:spacing w:val="0"/>
           <w:w w:val="100"/>
           <w:position w:val="0"/>
@@ -115,18 +125,20 @@
     </w:p>
     <w:p>
       <w:pPr>
-        <w:pStyle w:val="Style4"/>
-        <w:keepNext w:val="0"/>
-        <w:keepLines w:val="0"/>
-        <w:widowControl w:val="0"/>
-        <w:shd w:val="clear" w:color="auto" w:fill="auto"/>
-        <w:bidi w:val="0"/>
-        <w:spacing w:before="0" w:after="0" w:line="206" w:lineRule="auto"/>
-        <w:ind w:left="0" w:right="0" w:firstLine="240"/>
-        <w:jc w:val="both"/>
-      </w:pPr>
-      <w:r>
-        <w:rPr>
+        <w:pStyle w:val="Style5"/>
+        <w:keepNext w:val="0"/>
+        <w:keepLines w:val="0"/>
+        <w:widowControl w:val="0"/>
+        <w:shd w:val="clear" w:color="auto" w:fill="auto"/>
+        <w:bidi w:val="0"/>
+        <w:spacing w:line="206" w:lineRule="auto"/>
+        <w:ind w:left="0" w:firstLine="360"/>
+        <w:jc w:val="left"/>
+      </w:pPr>
+      <w:r>
+        <w:rPr>
+          <w:rFonts w:ascii="Times New Roman" w:eastAsia="Times New Roman" w:hAnsi="Times New Roman" w:cs="Times New Roman"/>
+          <w:color w:val="000000"/>
           <w:spacing w:val="0"/>
           <w:w w:val="100"/>
           <w:position w:val="0"/>
@@ -139,6 +151,8 @@
       </w:r>
       <w:r>
         <w:rPr>
+          <w:rFonts w:ascii="Times New Roman" w:eastAsia="Times New Roman" w:hAnsi="Times New Roman" w:cs="Times New Roman"/>
+          <w:color w:val="000000"/>
           <w:spacing w:val="0"/>
           <w:w w:val="100"/>
           <w:position w:val="0"/>
@@ -149,6 +163,8 @@
       </w:r>
       <w:r>
         <w:rPr>
+          <w:rFonts w:ascii="Times New Roman" w:eastAsia="Times New Roman" w:hAnsi="Times New Roman" w:cs="Times New Roman"/>
+          <w:color w:val="000000"/>
           <w:spacing w:val="0"/>
           <w:w w:val="100"/>
           <w:position w:val="0"/>
@@ -159,6 +175,8 @@
       </w:r>
       <w:r>
         <w:rPr>
+          <w:rFonts w:ascii="Times New Roman" w:eastAsia="Times New Roman" w:hAnsi="Times New Roman" w:cs="Times New Roman"/>
+          <w:color w:val="000000"/>
           <w:spacing w:val="0"/>
           <w:w w:val="100"/>
           <w:position w:val="0"/>
@@ -171,18 +189,20 @@
     </w:p>
     <w:p>
       <w:pPr>
-        <w:pStyle w:val="Style4"/>
-        <w:keepNext w:val="0"/>
-        <w:keepLines w:val="0"/>
-        <w:widowControl w:val="0"/>
-        <w:shd w:val="clear" w:color="auto" w:fill="auto"/>
-        <w:bidi w:val="0"/>
-        <w:spacing w:before="0" w:after="0" w:line="206" w:lineRule="auto"/>
-        <w:ind w:left="0" w:right="0" w:firstLine="240"/>
-        <w:jc w:val="both"/>
-      </w:pPr>
-      <w:r>
-        <w:rPr>
+        <w:pStyle w:val="Style5"/>
+        <w:keepNext w:val="0"/>
+        <w:keepLines w:val="0"/>
+        <w:widowControl w:val="0"/>
+        <w:shd w:val="clear" w:color="auto" w:fill="auto"/>
+        <w:bidi w:val="0"/>
+        <w:spacing w:line="206" w:lineRule="auto"/>
+        <w:ind w:left="0" w:firstLine="360"/>
+        <w:jc w:val="left"/>
+      </w:pPr>
+      <w:r>
+        <w:rPr>
+          <w:rFonts w:ascii="Times New Roman" w:eastAsia="Times New Roman" w:hAnsi="Times New Roman" w:cs="Times New Roman"/>
+          <w:color w:val="000000"/>
           <w:spacing w:val="0"/>
           <w:w w:val="100"/>
           <w:position w:val="0"/>
@@ -193,6 +213,8 @@
       </w:r>
       <w:r>
         <w:rPr>
+          <w:rFonts w:ascii="Times New Roman" w:eastAsia="Times New Roman" w:hAnsi="Times New Roman" w:cs="Times New Roman"/>
+          <w:color w:val="000000"/>
           <w:spacing w:val="0"/>
           <w:w w:val="100"/>
           <w:position w:val="0"/>
@@ -203,6 +225,8 @@
       </w:r>
       <w:r>
         <w:rPr>
+          <w:rFonts w:ascii="Times New Roman" w:eastAsia="Times New Roman" w:hAnsi="Times New Roman" w:cs="Times New Roman"/>
+          <w:color w:val="000000"/>
           <w:spacing w:val="0"/>
           <w:w w:val="100"/>
           <w:position w:val="0"/>
@@ -214,18 +238,20 @@
     </w:p>
     <w:p>
       <w:pPr>
-        <w:pStyle w:val="Style4"/>
-        <w:keepNext w:val="0"/>
-        <w:keepLines w:val="0"/>
-        <w:widowControl w:val="0"/>
-        <w:shd w:val="clear" w:color="auto" w:fill="auto"/>
-        <w:bidi w:val="0"/>
-        <w:spacing w:before="0" w:after="0" w:line="206" w:lineRule="auto"/>
-        <w:ind w:left="0" w:right="0" w:firstLine="240"/>
-        <w:jc w:val="both"/>
-      </w:pPr>
-      <w:r>
-        <w:rPr>
+        <w:pStyle w:val="Style5"/>
+        <w:keepNext w:val="0"/>
+        <w:keepLines w:val="0"/>
+        <w:widowControl w:val="0"/>
+        <w:shd w:val="clear" w:color="auto" w:fill="auto"/>
+        <w:bidi w:val="0"/>
+        <w:spacing w:line="206" w:lineRule="auto"/>
+        <w:ind w:left="0" w:firstLine="360"/>
+        <w:jc w:val="left"/>
+      </w:pPr>
+      <w:r>
+        <w:rPr>
+          <w:rFonts w:ascii="Times New Roman" w:eastAsia="Times New Roman" w:hAnsi="Times New Roman" w:cs="Times New Roman"/>
+          <w:color w:val="000000"/>
           <w:spacing w:val="0"/>
           <w:w w:val="100"/>
           <w:position w:val="0"/>
@@ -237,18 +263,20 @@
     </w:p>
     <w:p>
       <w:pPr>
-        <w:pStyle w:val="Style4"/>
-        <w:keepNext w:val="0"/>
-        <w:keepLines w:val="0"/>
-        <w:widowControl w:val="0"/>
-        <w:shd w:val="clear" w:color="auto" w:fill="auto"/>
-        <w:bidi w:val="0"/>
-        <w:spacing w:before="0" w:after="0" w:line="206" w:lineRule="auto"/>
-        <w:ind w:left="0" w:right="0" w:firstLine="240"/>
-        <w:jc w:val="both"/>
-      </w:pPr>
-      <w:r>
-        <w:rPr>
+        <w:pStyle w:val="Style5"/>
+        <w:keepNext w:val="0"/>
+        <w:keepLines w:val="0"/>
+        <w:widowControl w:val="0"/>
+        <w:shd w:val="clear" w:color="auto" w:fill="auto"/>
+        <w:bidi w:val="0"/>
+        <w:spacing w:line="206" w:lineRule="auto"/>
+        <w:ind w:left="0" w:firstLine="360"/>
+        <w:jc w:val="left"/>
+      </w:pPr>
+      <w:r>
+        <w:rPr>
+          <w:rFonts w:ascii="Times New Roman" w:eastAsia="Times New Roman" w:hAnsi="Times New Roman" w:cs="Times New Roman"/>
+          <w:color w:val="000000"/>
           <w:spacing w:val="0"/>
           <w:w w:val="100"/>
           <w:position w:val="0"/>
@@ -262,6 +290,8 @@
       </w:r>
       <w:r>
         <w:rPr>
+          <w:rFonts w:ascii="Times New Roman" w:eastAsia="Times New Roman" w:hAnsi="Times New Roman" w:cs="Times New Roman"/>
+          <w:color w:val="000000"/>
           <w:spacing w:val="0"/>
           <w:w w:val="100"/>
           <w:position w:val="0"/>
@@ -273,18 +303,20 @@
     </w:p>
     <w:p>
       <w:pPr>
-        <w:pStyle w:val="Style4"/>
-        <w:keepNext w:val="0"/>
-        <w:keepLines w:val="0"/>
-        <w:widowControl w:val="0"/>
-        <w:shd w:val="clear" w:color="auto" w:fill="auto"/>
-        <w:bidi w:val="0"/>
-        <w:spacing w:before="0" w:after="0" w:line="206" w:lineRule="auto"/>
-        <w:ind w:left="0" w:right="0"/>
-        <w:jc w:val="both"/>
-      </w:pPr>
-      <w:r>
-        <w:rPr>
+        <w:pStyle w:val="Style5"/>
+        <w:keepNext w:val="0"/>
+        <w:keepLines w:val="0"/>
+        <w:widowControl w:val="0"/>
+        <w:shd w:val="clear" w:color="auto" w:fill="auto"/>
+        <w:bidi w:val="0"/>
+        <w:spacing w:line="206" w:lineRule="auto"/>
+        <w:ind w:left="0" w:firstLine="360"/>
+        <w:jc w:val="left"/>
+      </w:pPr>
+      <w:r>
+        <w:rPr>
+          <w:rFonts w:ascii="Times New Roman" w:eastAsia="Times New Roman" w:hAnsi="Times New Roman" w:cs="Times New Roman"/>
+          <w:color w:val="000000"/>
           <w:spacing w:val="0"/>
           <w:w w:val="100"/>
           <w:position w:val="0"/>
@@ -295,6 +327,8 @@
       </w:r>
       <w:r>
         <w:rPr>
+          <w:rFonts w:ascii="Times New Roman" w:eastAsia="Times New Roman" w:hAnsi="Times New Roman" w:cs="Times New Roman"/>
+          <w:color w:val="000000"/>
           <w:spacing w:val="0"/>
           <w:w w:val="100"/>
           <w:position w:val="0"/>
@@ -305,6 +339,8 @@
       </w:r>
       <w:r>
         <w:rPr>
+          <w:rFonts w:ascii="Times New Roman" w:eastAsia="Times New Roman" w:hAnsi="Times New Roman" w:cs="Times New Roman"/>
+          <w:color w:val="000000"/>
           <w:spacing w:val="0"/>
           <w:w w:val="100"/>
           <w:position w:val="0"/>
@@ -319,8 +355,10 @@
       </w:r>
       <w:r>
         <w:rPr>
+          <w:rFonts w:ascii="Times New Roman" w:eastAsia="Times New Roman" w:hAnsi="Times New Roman" w:cs="Times New Roman"/>
           <w:i/>
           <w:iCs/>
+          <w:color w:val="000000"/>
           <w:spacing w:val="0"/>
           <w:w w:val="100"/>
           <w:position w:val="0"/>
@@ -331,6 +369,8 @@
       </w:r>
       <w:r>
         <w:rPr>
+          <w:rFonts w:ascii="Times New Roman" w:eastAsia="Times New Roman" w:hAnsi="Times New Roman" w:cs="Times New Roman"/>
+          <w:color w:val="000000"/>
           <w:spacing w:val="0"/>
           <w:w w:val="100"/>
           <w:position w:val="0"/>
@@ -341,8 +381,10 @@
       </w:r>
       <w:r>
         <w:rPr>
+          <w:rFonts w:ascii="Times New Roman" w:eastAsia="Times New Roman" w:hAnsi="Times New Roman" w:cs="Times New Roman"/>
           <w:i/>
           <w:iCs/>
+          <w:color w:val="000000"/>
           <w:spacing w:val="0"/>
           <w:w w:val="100"/>
           <w:position w:val="0"/>
@@ -353,6 +395,8 @@
       </w:r>
       <w:r>
         <w:rPr>
+          <w:rFonts w:ascii="Times New Roman" w:eastAsia="Times New Roman" w:hAnsi="Times New Roman" w:cs="Times New Roman"/>
+          <w:color w:val="000000"/>
           <w:spacing w:val="0"/>
           <w:w w:val="100"/>
           <w:position w:val="0"/>
@@ -363,6 +407,8 @@
       </w:r>
       <w:r>
         <w:rPr>
+          <w:rFonts w:ascii="Times New Roman" w:eastAsia="Times New Roman" w:hAnsi="Times New Roman" w:cs="Times New Roman"/>
+          <w:color w:val="000000"/>
           <w:spacing w:val="0"/>
           <w:w w:val="100"/>
           <w:position w:val="0"/>
@@ -373,6 +419,8 @@
       </w:r>
       <w:r>
         <w:rPr>
+          <w:rFonts w:ascii="Times New Roman" w:eastAsia="Times New Roman" w:hAnsi="Times New Roman" w:cs="Times New Roman"/>
+          <w:color w:val="000000"/>
           <w:spacing w:val="0"/>
           <w:w w:val="100"/>
           <w:position w:val="0"/>
@@ -383,6 +431,8 @@
       </w:r>
       <w:r>
         <w:rPr>
+          <w:rFonts w:ascii="Times New Roman" w:eastAsia="Times New Roman" w:hAnsi="Times New Roman" w:cs="Times New Roman"/>
+          <w:color w:val="000000"/>
           <w:spacing w:val="0"/>
           <w:w w:val="100"/>
           <w:position w:val="0"/>
@@ -393,6 +443,8 @@
       </w:r>
       <w:r>
         <w:rPr>
+          <w:rFonts w:ascii="Times New Roman" w:eastAsia="Times New Roman" w:hAnsi="Times New Roman" w:cs="Times New Roman"/>
+          <w:color w:val="000000"/>
           <w:spacing w:val="0"/>
           <w:w w:val="100"/>
           <w:position w:val="0"/>
@@ -405,6 +457,8 @@
       </w:r>
       <w:r>
         <w:rPr>
+          <w:rFonts w:ascii="Times New Roman" w:eastAsia="Times New Roman" w:hAnsi="Times New Roman" w:cs="Times New Roman"/>
+          <w:color w:val="000000"/>
           <w:spacing w:val="0"/>
           <w:w w:val="100"/>
           <w:position w:val="0"/>
@@ -415,6 +469,8 @@
       </w:r>
       <w:r>
         <w:rPr>
+          <w:rFonts w:ascii="Times New Roman" w:eastAsia="Times New Roman" w:hAnsi="Times New Roman" w:cs="Times New Roman"/>
+          <w:color w:val="000000"/>
           <w:spacing w:val="0"/>
           <w:w w:val="100"/>
           <w:position w:val="0"/>
@@ -427,6 +483,8 @@
       </w:r>
       <w:r>
         <w:rPr>
+          <w:rFonts w:ascii="Times New Roman" w:eastAsia="Times New Roman" w:hAnsi="Times New Roman" w:cs="Times New Roman"/>
+          <w:color w:val="000000"/>
           <w:spacing w:val="0"/>
           <w:w w:val="100"/>
           <w:position w:val="0"/>
@@ -437,6 +495,8 @@
       </w:r>
       <w:r>
         <w:rPr>
+          <w:rFonts w:ascii="Times New Roman" w:eastAsia="Times New Roman" w:hAnsi="Times New Roman" w:cs="Times New Roman"/>
+          <w:color w:val="000000"/>
           <w:spacing w:val="0"/>
           <w:w w:val="100"/>
           <w:position w:val="0"/>
@@ -447,8 +507,10 @@
       </w:r>
       <w:r>
         <w:rPr>
+          <w:rFonts w:ascii="Times New Roman" w:eastAsia="Times New Roman" w:hAnsi="Times New Roman" w:cs="Times New Roman"/>
           <w:i/>
           <w:iCs/>
+          <w:color w:val="000000"/>
           <w:spacing w:val="0"/>
           <w:w w:val="100"/>
           <w:position w:val="0"/>
@@ -459,6 +521,8 @@
       </w:r>
       <w:r>
         <w:rPr>
+          <w:rFonts w:ascii="Times New Roman" w:eastAsia="Times New Roman" w:hAnsi="Times New Roman" w:cs="Times New Roman"/>
+          <w:color w:val="000000"/>
           <w:spacing w:val="0"/>
           <w:w w:val="100"/>
           <w:position w:val="0"/>
@@ -469,6 +533,8 @@
       </w:r>
       <w:r>
         <w:rPr>
+          <w:rFonts w:ascii="Times New Roman" w:eastAsia="Times New Roman" w:hAnsi="Times New Roman" w:cs="Times New Roman"/>
+          <w:color w:val="000000"/>
           <w:spacing w:val="0"/>
           <w:w w:val="100"/>
           <w:position w:val="0"/>
@@ -479,8 +545,10 @@
       </w:r>
       <w:r>
         <w:rPr>
+          <w:rFonts w:ascii="Times New Roman" w:eastAsia="Times New Roman" w:hAnsi="Times New Roman" w:cs="Times New Roman"/>
           <w:i/>
           <w:iCs/>
+          <w:color w:val="000000"/>
           <w:spacing w:val="0"/>
           <w:w w:val="100"/>
           <w:position w:val="0"/>
@@ -491,6 +559,8 @@
       </w:r>
       <w:r>
         <w:rPr>
+          <w:rFonts w:ascii="Times New Roman" w:eastAsia="Times New Roman" w:hAnsi="Times New Roman" w:cs="Times New Roman"/>
+          <w:color w:val="000000"/>
           <w:spacing w:val="0"/>
           <w:w w:val="100"/>
           <w:position w:val="0"/>
@@ -503,6 +573,8 @@
       </w:r>
       <w:r>
         <w:rPr>
+          <w:rFonts w:ascii="Times New Roman" w:eastAsia="Times New Roman" w:hAnsi="Times New Roman" w:cs="Times New Roman"/>
+          <w:color w:val="000000"/>
           <w:spacing w:val="0"/>
           <w:w w:val="100"/>
           <w:position w:val="0"/>
@@ -513,6 +585,8 @@
       </w:r>
       <w:r>
         <w:rPr>
+          <w:rFonts w:ascii="Times New Roman" w:eastAsia="Times New Roman" w:hAnsi="Times New Roman" w:cs="Times New Roman"/>
+          <w:color w:val="000000"/>
           <w:spacing w:val="0"/>
           <w:w w:val="100"/>
           <w:position w:val="0"/>
@@ -523,8 +597,10 @@
       </w:r>
       <w:r>
         <w:rPr>
+          <w:rFonts w:ascii="Times New Roman" w:eastAsia="Times New Roman" w:hAnsi="Times New Roman" w:cs="Times New Roman"/>
           <w:i/>
           <w:iCs/>
+          <w:color w:val="000000"/>
           <w:spacing w:val="0"/>
           <w:w w:val="100"/>
           <w:position w:val="0"/>
@@ -535,6 +611,8 @@
       </w:r>
       <w:r>
         <w:rPr>
+          <w:rFonts w:ascii="Times New Roman" w:eastAsia="Times New Roman" w:hAnsi="Times New Roman" w:cs="Times New Roman"/>
+          <w:color w:val="000000"/>
           <w:spacing w:val="0"/>
           <w:w w:val="100"/>
           <w:position w:val="0"/>
@@ -545,8 +623,10 @@
       </w:r>
       <w:r>
         <w:rPr>
+          <w:rFonts w:ascii="Times New Roman" w:eastAsia="Times New Roman" w:hAnsi="Times New Roman" w:cs="Times New Roman"/>
           <w:i/>
           <w:iCs/>
+          <w:color w:val="000000"/>
           <w:spacing w:val="0"/>
           <w:w w:val="100"/>
           <w:position w:val="0"/>
@@ -557,6 +637,8 @@
       </w:r>
       <w:r>
         <w:rPr>
+          <w:rFonts w:ascii="Times New Roman" w:eastAsia="Times New Roman" w:hAnsi="Times New Roman" w:cs="Times New Roman"/>
+          <w:color w:val="000000"/>
           <w:spacing w:val="0"/>
           <w:w w:val="100"/>
           <w:position w:val="0"/>
@@ -567,8 +649,10 @@
       </w:r>
       <w:r>
         <w:rPr>
+          <w:rFonts w:ascii="Times New Roman" w:eastAsia="Times New Roman" w:hAnsi="Times New Roman" w:cs="Times New Roman"/>
           <w:i/>
           <w:iCs/>
+          <w:color w:val="000000"/>
           <w:spacing w:val="0"/>
           <w:w w:val="100"/>
           <w:position w:val="0"/>
@@ -579,6 +663,8 @@
       </w:r>
       <w:r>
         <w:rPr>
+          <w:rFonts w:ascii="Times New Roman" w:eastAsia="Times New Roman" w:hAnsi="Times New Roman" w:cs="Times New Roman"/>
+          <w:color w:val="000000"/>
           <w:spacing w:val="0"/>
           <w:w w:val="100"/>
           <w:position w:val="0"/>
@@ -589,8 +675,10 @@
       </w:r>
       <w:r>
         <w:rPr>
+          <w:rFonts w:ascii="Times New Roman" w:eastAsia="Times New Roman" w:hAnsi="Times New Roman" w:cs="Times New Roman"/>
           <w:i/>
           <w:iCs/>
+          <w:color w:val="000000"/>
           <w:spacing w:val="0"/>
           <w:w w:val="100"/>
           <w:position w:val="0"/>
@@ -601,6 +689,8 @@
       </w:r>
       <w:r>
         <w:rPr>
+          <w:rFonts w:ascii="Times New Roman" w:eastAsia="Times New Roman" w:hAnsi="Times New Roman" w:cs="Times New Roman"/>
+          <w:color w:val="000000"/>
           <w:spacing w:val="0"/>
           <w:w w:val="100"/>
           <w:position w:val="0"/>
@@ -611,8 +701,10 @@
       </w:r>
       <w:r>
         <w:rPr>
+          <w:rFonts w:ascii="Times New Roman" w:eastAsia="Times New Roman" w:hAnsi="Times New Roman" w:cs="Times New Roman"/>
           <w:i/>
           <w:iCs/>
+          <w:color w:val="000000"/>
           <w:spacing w:val="0"/>
           <w:w w:val="100"/>
           <w:position w:val="0"/>
@@ -623,8 +715,10 @@
       </w:r>
       <w:r>
         <w:rPr>
+          <w:rFonts w:ascii="Times New Roman" w:eastAsia="Times New Roman" w:hAnsi="Times New Roman" w:cs="Times New Roman"/>
           <w:i/>
           <w:iCs/>
+          <w:color w:val="000000"/>
           <w:spacing w:val="0"/>
           <w:w w:val="100"/>
           <w:position w:val="0"/>
@@ -635,6 +729,8 @@
       </w:r>
       <w:r>
         <w:rPr>
+          <w:rFonts w:ascii="Times New Roman" w:eastAsia="Times New Roman" w:hAnsi="Times New Roman" w:cs="Times New Roman"/>
+          <w:color w:val="000000"/>
           <w:spacing w:val="0"/>
           <w:w w:val="100"/>
           <w:position w:val="0"/>
@@ -646,18 +742,20 @@
     </w:p>
     <w:p>
       <w:pPr>
-        <w:pStyle w:val="Style4"/>
-        <w:keepNext w:val="0"/>
-        <w:keepLines w:val="0"/>
-        <w:widowControl w:val="0"/>
-        <w:shd w:val="clear" w:color="auto" w:fill="auto"/>
-        <w:bidi w:val="0"/>
-        <w:spacing w:before="0" w:after="80" w:line="206" w:lineRule="auto"/>
-        <w:ind w:left="0" w:right="0"/>
-        <w:jc w:val="both"/>
-      </w:pPr>
-      <w:r>
-        <w:rPr>
+        <w:pStyle w:val="Style5"/>
+        <w:keepNext w:val="0"/>
+        <w:keepLines w:val="0"/>
+        <w:widowControl w:val="0"/>
+        <w:shd w:val="clear" w:color="auto" w:fill="auto"/>
+        <w:bidi w:val="0"/>
+        <w:spacing w:line="206" w:lineRule="auto"/>
+        <w:ind w:left="0" w:firstLine="360"/>
+        <w:jc w:val="left"/>
+      </w:pPr>
+      <w:r>
+        <w:rPr>
+          <w:rFonts w:ascii="Times New Roman" w:eastAsia="Times New Roman" w:hAnsi="Times New Roman" w:cs="Times New Roman"/>
+          <w:color w:val="000000"/>
           <w:spacing w:val="0"/>
           <w:w w:val="100"/>
           <w:position w:val="0"/>
@@ -668,6 +766,8 @@
       </w:r>
       <w:r>
         <w:rPr>
+          <w:rFonts w:ascii="Times New Roman" w:eastAsia="Times New Roman" w:hAnsi="Times New Roman" w:cs="Times New Roman"/>
+          <w:color w:val="000000"/>
           <w:spacing w:val="0"/>
           <w:w w:val="100"/>
           <w:position w:val="0"/>
@@ -678,6 +778,8 @@
       </w:r>
       <w:r>
         <w:rPr>
+          <w:rFonts w:ascii="Times New Roman" w:eastAsia="Times New Roman" w:hAnsi="Times New Roman" w:cs="Times New Roman"/>
+          <w:color w:val="000000"/>
           <w:spacing w:val="0"/>
           <w:w w:val="100"/>
           <w:position w:val="0"/>
@@ -690,6 +792,8 @@
       </w:r>
       <w:r>
         <w:rPr>
+          <w:rFonts w:ascii="Times New Roman" w:eastAsia="Times New Roman" w:hAnsi="Times New Roman" w:cs="Times New Roman"/>
+          <w:color w:val="000000"/>
           <w:spacing w:val="0"/>
           <w:w w:val="100"/>
           <w:position w:val="0"/>
@@ -700,6 +804,8 @@
       </w:r>
       <w:r>
         <w:rPr>
+          <w:rFonts w:ascii="Times New Roman" w:eastAsia="Times New Roman" w:hAnsi="Times New Roman" w:cs="Times New Roman"/>
+          <w:color w:val="000000"/>
           <w:spacing w:val="0"/>
           <w:w w:val="100"/>
           <w:position w:val="0"/>
@@ -710,7 +816,9 @@
       </w:r>
       <w:r>
         <w:rPr>
+          <w:rFonts w:ascii="Times New Roman" w:eastAsia="Times New Roman" w:hAnsi="Times New Roman" w:cs="Times New Roman"/>
           <w:smallCaps/>
+          <w:color w:val="000000"/>
           <w:spacing w:val="0"/>
           <w:w w:val="100"/>
           <w:position w:val="0"/>
@@ -721,6 +829,8 @@
       </w:r>
       <w:r>
         <w:rPr>
+          <w:rFonts w:ascii="Times New Roman" w:eastAsia="Times New Roman" w:hAnsi="Times New Roman" w:cs="Times New Roman"/>
+          <w:color w:val="000000"/>
           <w:spacing w:val="0"/>
           <w:w w:val="100"/>
           <w:position w:val="0"/>
@@ -731,6 +841,8 @@
       </w:r>
       <w:r>
         <w:rPr>
+          <w:rFonts w:ascii="Times New Roman" w:eastAsia="Times New Roman" w:hAnsi="Times New Roman" w:cs="Times New Roman"/>
+          <w:color w:val="000000"/>
           <w:spacing w:val="0"/>
           <w:w w:val="100"/>
           <w:position w:val="0"/>
@@ -742,6 +854,8 @@
       </w:r>
       <w:r>
         <w:rPr>
+          <w:rFonts w:ascii="Times New Roman" w:eastAsia="Times New Roman" w:hAnsi="Times New Roman" w:cs="Times New Roman"/>
+          <w:color w:val="000000"/>
           <w:spacing w:val="0"/>
           <w:w w:val="100"/>
           <w:position w:val="0"/>
@@ -752,6 +866,8 @@
       </w:r>
       <w:r>
         <w:rPr>
+          <w:rFonts w:ascii="Times New Roman" w:eastAsia="Times New Roman" w:hAnsi="Times New Roman" w:cs="Times New Roman"/>
+          <w:color w:val="000000"/>
           <w:spacing w:val="0"/>
           <w:w w:val="100"/>
           <w:position w:val="0"/>
@@ -763,6 +879,8 @@
       </w:r>
       <w:r>
         <w:rPr>
+          <w:rFonts w:ascii="Times New Roman" w:eastAsia="Times New Roman" w:hAnsi="Times New Roman" w:cs="Times New Roman"/>
+          <w:color w:val="000000"/>
           <w:spacing w:val="0"/>
           <w:w w:val="100"/>
           <w:position w:val="0"/>
@@ -773,8 +891,10 @@
       </w:r>
       <w:r>
         <w:rPr>
+          <w:rFonts w:ascii="Times New Roman" w:eastAsia="Times New Roman" w:hAnsi="Times New Roman" w:cs="Times New Roman"/>
           <w:i/>
           <w:iCs/>
+          <w:color w:val="000000"/>
           <w:spacing w:val="0"/>
           <w:w w:val="100"/>
           <w:position w:val="0"/>
@@ -785,6 +905,8 @@
       </w:r>
       <w:r>
         <w:rPr>
+          <w:rFonts w:ascii="Times New Roman" w:eastAsia="Times New Roman" w:hAnsi="Times New Roman" w:cs="Times New Roman"/>
+          <w:color w:val="000000"/>
           <w:spacing w:val="0"/>
           <w:w w:val="100"/>
           <w:position w:val="0"/>
@@ -795,6 +917,8 @@
       </w:r>
       <w:r>
         <w:rPr>
+          <w:rFonts w:ascii="Times New Roman" w:eastAsia="Times New Roman" w:hAnsi="Times New Roman" w:cs="Times New Roman"/>
+          <w:color w:val="000000"/>
           <w:spacing w:val="0"/>
           <w:w w:val="100"/>
           <w:position w:val="0"/>
@@ -808,18 +932,20 @@
     </w:p>
     <w:p>
       <w:pPr>
-        <w:pStyle w:val="Style2"/>
-        <w:keepNext w:val="0"/>
-        <w:keepLines w:val="0"/>
-        <w:widowControl w:val="0"/>
-        <w:shd w:val="clear" w:color="auto" w:fill="auto"/>
-        <w:bidi w:val="0"/>
-        <w:spacing w:before="0" w:after="80" w:line="240" w:lineRule="auto"/>
-        <w:ind w:left="0" w:right="0" w:firstLine="0"/>
-        <w:jc w:val="center"/>
-      </w:pPr>
-      <w:r>
-        <w:rPr>
+        <w:pStyle w:val="Style3"/>
+        <w:keepNext w:val="0"/>
+        <w:keepLines w:val="0"/>
+        <w:widowControl w:val="0"/>
+        <w:shd w:val="clear" w:color="auto" w:fill="auto"/>
+        <w:bidi w:val="0"/>
+        <w:spacing w:line="240" w:lineRule="auto"/>
+        <w:ind w:left="0" w:firstLine="0"/>
+        <w:jc w:val="left"/>
+      </w:pPr>
+      <w:r>
+        <w:rPr>
+          <w:rFonts w:ascii="Times New Roman" w:eastAsia="Times New Roman" w:hAnsi="Times New Roman" w:cs="Times New Roman"/>
+          <w:color w:val="000000"/>
           <w:spacing w:val="0"/>
           <w:w w:val="100"/>
           <w:position w:val="0"/>
@@ -830,6 +956,8 @@
       </w:r>
       <w:r>
         <w:rPr>
+          <w:rFonts w:ascii="Times New Roman" w:eastAsia="Times New Roman" w:hAnsi="Times New Roman" w:cs="Times New Roman"/>
+          <w:color w:val="000000"/>
           <w:spacing w:val="0"/>
           <w:w w:val="100"/>
           <w:position w:val="0"/>
@@ -840,6 +968,8 @@
       </w:r>
       <w:r>
         <w:rPr>
+          <w:rFonts w:ascii="Times New Roman" w:eastAsia="Times New Roman" w:hAnsi="Times New Roman" w:cs="Times New Roman"/>
+          <w:color w:val="000000"/>
           <w:spacing w:val="0"/>
           <w:w w:val="100"/>
           <w:position w:val="0"/>
@@ -851,424 +981,20 @@
     </w:p>
     <w:p>
       <w:pPr>
-        <w:pStyle w:val="Style4"/>
-        <w:keepNext w:val="0"/>
-        <w:keepLines w:val="0"/>
-        <w:widowControl w:val="0"/>
-        <w:shd w:val="clear" w:color="auto" w:fill="auto"/>
-        <w:bidi w:val="0"/>
-        <w:spacing w:before="0" w:after="0" w:line="206" w:lineRule="auto"/>
-        <w:ind w:left="0" w:right="0"/>
-        <w:jc w:val="both"/>
-      </w:pPr>
-      <w:r>
-        <mc:AlternateContent>
-          <mc:Choice Requires="wps">
-            <w:drawing>
-              <wp:anchor distT="127000" distB="254000" distL="114300" distR="114300" simplePos="0" relativeHeight="125829378" behindDoc="0" locked="0" layoutInCell="1" allowOverlap="1">
-                <wp:simplePos x="0" y="0"/>
-                <wp:positionH relativeFrom="page">
-                  <wp:posOffset>1310640</wp:posOffset>
-                </wp:positionH>
-                <wp:positionV relativeFrom="margin">
-                  <wp:posOffset>7872730</wp:posOffset>
-                </wp:positionV>
-                <wp:extent cx="5151755" cy="279400"/>
-                <wp:wrapTopAndBottom/>
-                <wp:docPr id="1" name="Shape 1"/>
-                <a:graphic xmlns:a="http://schemas.openxmlformats.org/drawingml/2006/main">
-                  <a:graphicData uri="http://schemas.microsoft.com/office/word/2010/wordprocessingShape">
-                    <wps:wsp>
-                      <wps:cNvSpPr txBox="1"/>
-                      <wps:spPr>
-                        <a:xfrm>
-                          <a:ext cx="5151755" cy="279400"/>
-                        </a:xfrm>
-                        <a:prstGeom prst="rect"/>
-                        <a:noFill/>
-                      </wps:spPr>
-                      <wps:txbx>
-                        <w:txbxContent>
-                          <w:p>
-                            <w:pPr>
-                              <w:pStyle w:val="Style2"/>
-                              <w:keepNext w:val="0"/>
-                              <w:keepLines w:val="0"/>
-                              <w:widowControl w:val="0"/>
-                              <w:shd w:val="clear" w:color="auto" w:fill="auto"/>
-                              <w:tabs>
-                                <w:tab w:pos="2165" w:val="left"/>
-                                <w:tab w:pos="4843" w:val="left"/>
-                                <w:tab w:pos="6503" w:val="left"/>
-                              </w:tabs>
-                              <w:bidi w:val="0"/>
-                              <w:spacing w:before="0" w:after="0" w:line="240" w:lineRule="auto"/>
-                              <w:ind w:left="0" w:right="0" w:firstLine="0"/>
-                              <w:jc w:val="left"/>
-                            </w:pPr>
-                            <w:r>
-                              <w:rPr>
-                                <w:spacing w:val="0"/>
-                                <w:w w:val="100"/>
-                                <w:position w:val="0"/>
-                                <w:shd w:val="clear" w:color="auto" w:fill="auto"/>
-                                <w:vertAlign w:val="superscript"/>
-                                <w:lang w:val="en-US" w:eastAsia="en-US" w:bidi="en-US"/>
-                              </w:rPr>
-                              <w:t>@@@,</w:t>
-                            </w:r>
-                            <w:r>
-                              <w:rPr>
-                                <w:spacing w:val="0"/>
-                                <w:w w:val="100"/>
-                                <w:position w:val="0"/>
-                                <w:shd w:val="clear" w:color="auto" w:fill="auto"/>
-                                <w:lang w:val="en-US" w:eastAsia="en-US" w:bidi="en-US"/>
-                              </w:rPr>
-                              <w:t xml:space="preserve"> Kirby’s Suffolk Traveller. Arthur Yeung's General View of the Agriculture of Suffolk. Views in Suffolk, by W. C. Brayley.</w:t>
-                            </w:r>
-                          </w:p>
-                          <w:p>
-                            <w:pPr>
-                              <w:pStyle w:val="Style2"/>
-                              <w:keepNext w:val="0"/>
-                              <w:keepLines w:val="0"/>
-                              <w:widowControl w:val="0"/>
-                              <w:shd w:val="clear" w:color="auto" w:fill="auto"/>
-                              <w:tabs>
-                                <w:tab w:pos="2165" w:val="left"/>
-                                <w:tab w:pos="4843" w:val="left"/>
-                                <w:tab w:pos="6503" w:val="left"/>
-                              </w:tabs>
-                              <w:bidi w:val="0"/>
-                              <w:spacing w:before="0" w:after="0" w:line="240" w:lineRule="auto"/>
-                              <w:ind w:left="0" w:right="0" w:firstLine="0"/>
-                              <w:jc w:val="left"/>
-                            </w:pPr>
-                            <w:r>
-                              <w:rPr>
-                                <w:spacing w:val="0"/>
-                                <w:w w:val="100"/>
-                                <w:position w:val="0"/>
-                                <w:shd w:val="clear" w:color="auto" w:fill="auto"/>
-                                <w:vertAlign w:val="superscript"/>
-                                <w:lang w:val="en-US" w:eastAsia="en-US" w:bidi="en-US"/>
-                              </w:rPr>
-                              <w:t>@@@,</w:t>
-                            </w:r>
-                            <w:r>
-                              <w:rPr>
-                                <w:spacing w:val="0"/>
-                                <w:w w:val="100"/>
-                                <w:position w:val="0"/>
-                                <w:shd w:val="clear" w:color="auto" w:fill="auto"/>
-                                <w:lang w:val="en-US" w:eastAsia="en-US" w:bidi="en-US"/>
-                              </w:rPr>
-                              <w:t xml:space="preserve"> Lib. xvii. cap. 3.</w:t>
-                              <w:tab/>
-                            </w:r>
-                          </w:p>
-                          <w:p>
-                            <w:pPr>
-                              <w:pStyle w:val="Style2"/>
-                              <w:keepNext w:val="0"/>
-                              <w:keepLines w:val="0"/>
-                              <w:widowControl w:val="0"/>
-                              <w:shd w:val="clear" w:color="auto" w:fill="auto"/>
-                              <w:tabs>
-                                <w:tab w:pos="2165" w:val="left"/>
-                                <w:tab w:pos="4843" w:val="left"/>
-                                <w:tab w:pos="6503" w:val="left"/>
-                              </w:tabs>
-                              <w:bidi w:val="0"/>
-                              <w:spacing w:before="0" w:after="0" w:line="240" w:lineRule="auto"/>
-                              <w:ind w:left="0" w:right="0" w:firstLine="0"/>
-                              <w:jc w:val="left"/>
-                            </w:pPr>
-                            <w:r>
-                              <w:rPr>
-                                <w:spacing w:val="0"/>
-                                <w:w w:val="100"/>
-                                <w:position w:val="0"/>
-                                <w:shd w:val="clear" w:color="auto" w:fill="auto"/>
-                                <w:lang w:val="en-US" w:eastAsia="en-US" w:bidi="en-US"/>
-                              </w:rPr>
-                              <w:t>@@@’ Matthioli Dios. cap. lxxv.</w:t>
-                              <w:tab/>
-                            </w:r>
-                          </w:p>
-                          <w:p>
-                            <w:pPr>
-                              <w:pStyle w:val="Style2"/>
-                              <w:keepNext w:val="0"/>
-                              <w:keepLines w:val="0"/>
-                              <w:widowControl w:val="0"/>
-                              <w:shd w:val="clear" w:color="auto" w:fill="auto"/>
-                              <w:tabs>
-                                <w:tab w:pos="2165" w:val="left"/>
-                                <w:tab w:pos="4843" w:val="left"/>
-                                <w:tab w:pos="6503" w:val="left"/>
-                              </w:tabs>
-                              <w:bidi w:val="0"/>
-                              <w:spacing w:before="0" w:after="0" w:line="240" w:lineRule="auto"/>
-                              <w:ind w:left="0" w:right="0" w:firstLine="0"/>
-                              <w:jc w:val="left"/>
-                            </w:pPr>
-                            <w:r>
-                              <w:rPr>
-                                <w:spacing w:val="0"/>
-                                <w:w w:val="100"/>
-                                <w:position w:val="0"/>
-                                <w:shd w:val="clear" w:color="auto" w:fill="auto"/>
-                                <w:lang w:val="en-US" w:eastAsia="en-US" w:bidi="en-US"/>
-                              </w:rPr>
-                              <w:t>@@@* Nat. Hist.</w:t>
-                              <w:tab/>
-                            </w:r>
-                          </w:p>
-                          <w:p>
-                            <w:pPr>
-                              <w:pStyle w:val="Style2"/>
-                              <w:keepNext w:val="0"/>
-                              <w:keepLines w:val="0"/>
-                              <w:widowControl w:val="0"/>
-                              <w:shd w:val="clear" w:color="auto" w:fill="auto"/>
-                              <w:tabs>
-                                <w:tab w:pos="2165" w:val="left"/>
-                                <w:tab w:pos="4843" w:val="left"/>
-                                <w:tab w:pos="6503" w:val="left"/>
-                              </w:tabs>
-                              <w:bidi w:val="0"/>
-                              <w:spacing w:before="0" w:after="0" w:line="240" w:lineRule="auto"/>
-                              <w:ind w:left="0" w:right="0" w:firstLine="0"/>
-                              <w:jc w:val="left"/>
-                            </w:pPr>
-                            <w:r>
-                              <w:rPr>
-                                <w:spacing w:val="0"/>
-                                <w:w w:val="100"/>
-                                <w:position w:val="0"/>
-                                <w:shd w:val="clear" w:color="auto" w:fill="auto"/>
-                                <w:lang w:val="en-US" w:eastAsia="en-US" w:bidi="en-US"/>
-                              </w:rPr>
-                              <w:t xml:space="preserve">@@@∙ De </w:t>
-                            </w:r>
-                            <w:r>
-                              <w:rPr>
-                                <w:spacing w:val="0"/>
-                                <w:w w:val="100"/>
-                                <w:position w:val="0"/>
-                                <w:shd w:val="clear" w:color="auto" w:fill="auto"/>
-                                <w:lang w:val="la-001" w:eastAsia="la-001" w:bidi="la-001"/>
-                              </w:rPr>
-                              <w:t>Judicio Dei.</w:t>
-                            </w:r>
-                          </w:p>
-                        </w:txbxContent>
-                      </wps:txbx>
-                      <wps:bodyPr lIns="0" tIns="0" rIns="0" bIns="0">
-                        <a:noAutoFit/>
-                      </wps:bodyPr>
-                    </wps:wsp>
-                  </a:graphicData>
-                </a:graphic>
-              </wp:anchor>
-            </w:drawing>
-          </mc:Choice>
-          <mc:Fallback>
-            <w:pict>
-              <v:shapetype id="_x0000_t202" coordsize="21600,21600" o:spt="202" path="m,l,21600r21600,l21600,xe">
-                <v:stroke joinstyle="miter"/>
-                <v:path gradientshapeok="t" o:connecttype="rect"/>
-              </v:shapetype>
-              <v:shape id="_x0000_s1027" type="#_x0000_t202" style="position:absolute;margin-left:103.2pt;margin-top:619.89999999999998pt;width:405.64999999999998pt;height:22.pt;z-index:-125829375;mso-wrap-distance-left:9.pt;mso-wrap-distance-top:10.pt;mso-wrap-distance-right:9.pt;mso-wrap-distance-bottom:20.pt;mso-position-horizontal-relative:page;mso-position-vertical-relative:margin" filled="f" stroked="f">
-                <v:textbox inset="0,0,0,0">
-                  <w:txbxContent>
-                    <w:p>
-                      <w:pPr>
-                        <w:pStyle w:val="Style2"/>
-                        <w:keepNext w:val="0"/>
-                        <w:keepLines w:val="0"/>
-                        <w:widowControl w:val="0"/>
-                        <w:shd w:val="clear" w:color="auto" w:fill="auto"/>
-                        <w:tabs>
-                          <w:tab w:pos="2165" w:val="left"/>
-                          <w:tab w:pos="4843" w:val="left"/>
-                          <w:tab w:pos="6503" w:val="left"/>
-                        </w:tabs>
-                        <w:bidi w:val="0"/>
-                        <w:spacing w:before="0" w:after="0" w:line="240" w:lineRule="auto"/>
-                        <w:ind w:left="0" w:right="0" w:firstLine="0"/>
-                        <w:jc w:val="left"/>
-                      </w:pPr>
-                      <w:r>
-                        <w:rPr>
-                          <w:spacing w:val="0"/>
-                          <w:w w:val="100"/>
-                          <w:position w:val="0"/>
-                          <w:shd w:val="clear" w:color="auto" w:fill="auto"/>
-                          <w:vertAlign w:val="superscript"/>
-                          <w:lang w:val="en-US" w:eastAsia="en-US" w:bidi="en-US"/>
-                        </w:rPr>
-                        <w:t>@@@,</w:t>
-                      </w:r>
-                      <w:r>
-                        <w:rPr>
-                          <w:spacing w:val="0"/>
-                          <w:w w:val="100"/>
-                          <w:position w:val="0"/>
-                          <w:shd w:val="clear" w:color="auto" w:fill="auto"/>
-                          <w:lang w:val="en-US" w:eastAsia="en-US" w:bidi="en-US"/>
-                        </w:rPr>
-                        <w:t xml:space="preserve"> Kirby’s Suffolk Traveller. Arthur Yeung's General View of the Agriculture of Suffolk. Views in Suffolk, by W. C. Brayley.</w:t>
-                      </w:r>
-                    </w:p>
-                    <w:p>
-                      <w:pPr>
-                        <w:pStyle w:val="Style2"/>
-                        <w:keepNext w:val="0"/>
-                        <w:keepLines w:val="0"/>
-                        <w:widowControl w:val="0"/>
-                        <w:shd w:val="clear" w:color="auto" w:fill="auto"/>
-                        <w:tabs>
-                          <w:tab w:pos="2165" w:val="left"/>
-                          <w:tab w:pos="4843" w:val="left"/>
-                          <w:tab w:pos="6503" w:val="left"/>
-                        </w:tabs>
-                        <w:bidi w:val="0"/>
-                        <w:spacing w:before="0" w:after="0" w:line="240" w:lineRule="auto"/>
-                        <w:ind w:left="0" w:right="0" w:firstLine="0"/>
-                        <w:jc w:val="left"/>
-                      </w:pPr>
-                      <w:r>
-                        <w:rPr>
-                          <w:spacing w:val="0"/>
-                          <w:w w:val="100"/>
-                          <w:position w:val="0"/>
-                          <w:shd w:val="clear" w:color="auto" w:fill="auto"/>
-                          <w:vertAlign w:val="superscript"/>
-                          <w:lang w:val="en-US" w:eastAsia="en-US" w:bidi="en-US"/>
-                        </w:rPr>
-                        <w:t>@@@,</w:t>
-                      </w:r>
-                      <w:r>
-                        <w:rPr>
-                          <w:spacing w:val="0"/>
-                          <w:w w:val="100"/>
-                          <w:position w:val="0"/>
-                          <w:shd w:val="clear" w:color="auto" w:fill="auto"/>
-                          <w:lang w:val="en-US" w:eastAsia="en-US" w:bidi="en-US"/>
-                        </w:rPr>
-                        <w:t xml:space="preserve"> Lib. xvii. cap. 3.</w:t>
-                        <w:tab/>
-                      </w:r>
-                    </w:p>
-                    <w:p>
-                      <w:pPr>
-                        <w:pStyle w:val="Style2"/>
-                        <w:keepNext w:val="0"/>
-                        <w:keepLines w:val="0"/>
-                        <w:widowControl w:val="0"/>
-                        <w:shd w:val="clear" w:color="auto" w:fill="auto"/>
-                        <w:tabs>
-                          <w:tab w:pos="2165" w:val="left"/>
-                          <w:tab w:pos="4843" w:val="left"/>
-                          <w:tab w:pos="6503" w:val="left"/>
-                        </w:tabs>
-                        <w:bidi w:val="0"/>
-                        <w:spacing w:before="0" w:after="0" w:line="240" w:lineRule="auto"/>
-                        <w:ind w:left="0" w:right="0" w:firstLine="0"/>
-                        <w:jc w:val="left"/>
-                      </w:pPr>
-                      <w:r>
-                        <w:rPr>
-                          <w:spacing w:val="0"/>
-                          <w:w w:val="100"/>
-                          <w:position w:val="0"/>
-                          <w:shd w:val="clear" w:color="auto" w:fill="auto"/>
-                          <w:lang w:val="en-US" w:eastAsia="en-US" w:bidi="en-US"/>
-                        </w:rPr>
-                        <w:t>@@@’ Matthioli Dios. cap. lxxv.</w:t>
-                        <w:tab/>
-                      </w:r>
-                    </w:p>
-                    <w:p>
-                      <w:pPr>
-                        <w:pStyle w:val="Style2"/>
-                        <w:keepNext w:val="0"/>
-                        <w:keepLines w:val="0"/>
-                        <w:widowControl w:val="0"/>
-                        <w:shd w:val="clear" w:color="auto" w:fill="auto"/>
-                        <w:tabs>
-                          <w:tab w:pos="2165" w:val="left"/>
-                          <w:tab w:pos="4843" w:val="left"/>
-                          <w:tab w:pos="6503" w:val="left"/>
-                        </w:tabs>
-                        <w:bidi w:val="0"/>
-                        <w:spacing w:before="0" w:after="0" w:line="240" w:lineRule="auto"/>
-                        <w:ind w:left="0" w:right="0" w:firstLine="0"/>
-                        <w:jc w:val="left"/>
-                      </w:pPr>
-                      <w:r>
-                        <w:rPr>
-                          <w:spacing w:val="0"/>
-                          <w:w w:val="100"/>
-                          <w:position w:val="0"/>
-                          <w:shd w:val="clear" w:color="auto" w:fill="auto"/>
-                          <w:lang w:val="en-US" w:eastAsia="en-US" w:bidi="en-US"/>
-                        </w:rPr>
-                        <w:t>@@@* Nat. Hist.</w:t>
-                        <w:tab/>
-                      </w:r>
-                    </w:p>
-                    <w:p>
-                      <w:pPr>
-                        <w:pStyle w:val="Style2"/>
-                        <w:keepNext w:val="0"/>
-                        <w:keepLines w:val="0"/>
-                        <w:widowControl w:val="0"/>
-                        <w:shd w:val="clear" w:color="auto" w:fill="auto"/>
-                        <w:tabs>
-                          <w:tab w:pos="2165" w:val="left"/>
-                          <w:tab w:pos="4843" w:val="left"/>
-                          <w:tab w:pos="6503" w:val="left"/>
-                        </w:tabs>
-                        <w:bidi w:val="0"/>
-                        <w:spacing w:before="0" w:after="0" w:line="240" w:lineRule="auto"/>
-                        <w:ind w:left="0" w:right="0" w:firstLine="0"/>
-                        <w:jc w:val="left"/>
-                      </w:pPr>
-                      <w:r>
-                        <w:rPr>
-                          <w:spacing w:val="0"/>
-                          <w:w w:val="100"/>
-                          <w:position w:val="0"/>
-                          <w:shd w:val="clear" w:color="auto" w:fill="auto"/>
-                          <w:lang w:val="en-US" w:eastAsia="en-US" w:bidi="en-US"/>
-                        </w:rPr>
-                        <w:t xml:space="preserve">@@@∙ De </w:t>
-                      </w:r>
-                      <w:r>
-                        <w:rPr>
-                          <w:spacing w:val="0"/>
-                          <w:w w:val="100"/>
-                          <w:position w:val="0"/>
-                          <w:shd w:val="clear" w:color="auto" w:fill="auto"/>
-                          <w:lang w:val="la-001" w:eastAsia="la-001" w:bidi="la-001"/>
-                        </w:rPr>
-                        <w:t>Judicio Dei.</w:t>
-                      </w:r>
-                    </w:p>
-                  </w:txbxContent>
-                </v:textbox>
-                <w10:wrap type="topAndBottom" anchorx="page" anchory="margin"/>
-              </v:shape>
-            </w:pict>
-          </mc:Fallback>
-        </mc:AlternateContent>
-      </w:r>
-      <w:r>
-        <w:rPr>
+        <w:pStyle w:val="Style5"/>
+        <w:keepNext w:val="0"/>
+        <w:keepLines w:val="0"/>
+        <w:widowControl w:val="0"/>
+        <w:shd w:val="clear" w:color="auto" w:fill="auto"/>
+        <w:bidi w:val="0"/>
+        <w:spacing w:line="206" w:lineRule="auto"/>
+        <w:ind w:left="0" w:firstLine="360"/>
+        <w:jc w:val="left"/>
+      </w:pPr>
+      <w:r>
+        <w:rPr>
+          <w:rFonts w:ascii="Times New Roman" w:eastAsia="Times New Roman" w:hAnsi="Times New Roman" w:cs="Times New Roman"/>
+          <w:color w:val="000000"/>
           <w:spacing w:val="0"/>
           <w:w w:val="100"/>
           <w:position w:val="0"/>
@@ -1279,6 +1005,8 @@
       </w:r>
       <w:r>
         <w:rPr>
+          <w:rFonts w:ascii="Times New Roman" w:eastAsia="Times New Roman" w:hAnsi="Times New Roman" w:cs="Times New Roman"/>
+          <w:color w:val="000000"/>
           <w:spacing w:val="0"/>
           <w:w w:val="100"/>
           <w:position w:val="0"/>
@@ -1289,6 +1017,8 @@
       </w:r>
       <w:r>
         <w:rPr>
+          <w:rFonts w:ascii="Times New Roman" w:eastAsia="Times New Roman" w:hAnsi="Times New Roman" w:cs="Times New Roman"/>
+          <w:color w:val="000000"/>
           <w:spacing w:val="0"/>
           <w:w w:val="100"/>
           <w:position w:val="0"/>
@@ -1299,8 +1029,10 @@
       </w:r>
       <w:r>
         <w:rPr>
+          <w:rFonts w:ascii="Times New Roman" w:eastAsia="Times New Roman" w:hAnsi="Times New Roman" w:cs="Times New Roman"/>
           <w:i/>
           <w:iCs/>
+          <w:color w:val="000000"/>
           <w:spacing w:val="0"/>
           <w:w w:val="100"/>
           <w:position w:val="0"/>
@@ -1311,6 +1043,8 @@
       </w:r>
       <w:r>
         <w:rPr>
+          <w:rFonts w:ascii="Times New Roman" w:eastAsia="Times New Roman" w:hAnsi="Times New Roman" w:cs="Times New Roman"/>
+          <w:color w:val="000000"/>
           <w:spacing w:val="0"/>
           <w:w w:val="100"/>
           <w:position w:val="0"/>
@@ -1321,8 +1055,10 @@
       </w:r>
       <w:r>
         <w:rPr>
+          <w:rFonts w:ascii="Times New Roman" w:eastAsia="Times New Roman" w:hAnsi="Times New Roman" w:cs="Times New Roman"/>
           <w:i/>
           <w:iCs/>
+          <w:color w:val="000000"/>
           <w:spacing w:val="0"/>
           <w:w w:val="100"/>
           <w:position w:val="0"/>
@@ -1333,6 +1069,8 @@
       </w:r>
       <w:r>
         <w:rPr>
+          <w:rFonts w:ascii="Times New Roman" w:eastAsia="Times New Roman" w:hAnsi="Times New Roman" w:cs="Times New Roman"/>
+          <w:color w:val="000000"/>
           <w:spacing w:val="0"/>
           <w:w w:val="100"/>
           <w:position w:val="0"/>
@@ -1343,6 +1081,8 @@
       </w:r>
       <w:r>
         <w:rPr>
+          <w:rFonts w:ascii="Times New Roman" w:eastAsia="Times New Roman" w:hAnsi="Times New Roman" w:cs="Times New Roman"/>
+          <w:color w:val="000000"/>
           <w:spacing w:val="0"/>
           <w:w w:val="100"/>
           <w:position w:val="0"/>
@@ -1353,6 +1093,8 @@
       </w:r>
       <w:r>
         <w:rPr>
+          <w:rFonts w:ascii="Times New Roman" w:eastAsia="Times New Roman" w:hAnsi="Times New Roman" w:cs="Times New Roman"/>
+          <w:color w:val="000000"/>
           <w:spacing w:val="0"/>
           <w:w w:val="100"/>
           <w:position w:val="0"/>
@@ -1363,6 +1105,8 @@
       </w:r>
       <w:r>
         <w:rPr>
+          <w:rFonts w:ascii="Times New Roman" w:eastAsia="Times New Roman" w:hAnsi="Times New Roman" w:cs="Times New Roman"/>
+          <w:color w:val="000000"/>
           <w:spacing w:val="0"/>
           <w:w w:val="100"/>
           <w:position w:val="0"/>
@@ -1373,6 +1117,8 @@
       </w:r>
       <w:r>
         <w:rPr>
+          <w:rFonts w:ascii="Times New Roman" w:eastAsia="Times New Roman" w:hAnsi="Times New Roman" w:cs="Times New Roman"/>
+          <w:color w:val="000000"/>
           <w:spacing w:val="0"/>
           <w:w w:val="100"/>
           <w:position w:val="0"/>
@@ -1384,6 +1130,8 @@
       </w:r>
       <w:r>
         <w:rPr>
+          <w:rFonts w:ascii="Times New Roman" w:eastAsia="Times New Roman" w:hAnsi="Times New Roman" w:cs="Times New Roman"/>
+          <w:color w:val="000000"/>
           <w:spacing w:val="0"/>
           <w:w w:val="100"/>
           <w:position w:val="0"/>
@@ -1394,6 +1142,8 @@
       </w:r>
       <w:r>
         <w:rPr>
+          <w:rFonts w:ascii="Times New Roman" w:eastAsia="Times New Roman" w:hAnsi="Times New Roman" w:cs="Times New Roman"/>
+          <w:color w:val="000000"/>
           <w:spacing w:val="0"/>
           <w:w w:val="100"/>
           <w:position w:val="0"/>
@@ -1404,6 +1154,8 @@
       </w:r>
       <w:r>
         <w:rPr>
+          <w:rFonts w:ascii="Times New Roman" w:eastAsia="Times New Roman" w:hAnsi="Times New Roman" w:cs="Times New Roman"/>
+          <w:color w:val="000000"/>
           <w:spacing w:val="0"/>
           <w:w w:val="100"/>
           <w:position w:val="0"/>
@@ -1415,6 +1167,8 @@
       </w:r>
       <w:r>
         <w:rPr>
+          <w:rFonts w:ascii="Times New Roman" w:eastAsia="Times New Roman" w:hAnsi="Times New Roman" w:cs="Times New Roman"/>
+          <w:color w:val="000000"/>
           <w:spacing w:val="0"/>
           <w:w w:val="100"/>
           <w:position w:val="0"/>
@@ -1422,6 +1176,197 @@
           <w:lang w:val="en-US" w:eastAsia="en-US" w:bidi="en-US"/>
         </w:rPr>
         <w:t xml:space="preserve"> and Alexander Aphro-</w:t>
+      </w:r>
+    </w:p>
+    <w:p>
+      <w:pPr>
+        <w:pStyle w:val="Style3"/>
+        <w:keepNext w:val="0"/>
+        <w:keepLines w:val="0"/>
+        <w:widowControl w:val="0"/>
+        <w:shd w:val="clear" w:color="auto" w:fill="auto"/>
+        <w:tabs>
+          <w:tab w:pos="2165" w:val="left"/>
+          <w:tab w:pos="4843" w:val="left"/>
+          <w:tab w:pos="6503" w:val="left"/>
+        </w:tabs>
+        <w:bidi w:val="0"/>
+        <w:spacing w:line="240" w:lineRule="auto"/>
+        <w:ind w:left="0" w:firstLine="0"/>
+        <w:jc w:val="left"/>
+      </w:pPr>
+      <w:r>
+        <w:rPr>
+          <w:rFonts w:ascii="Times New Roman" w:eastAsia="Times New Roman" w:hAnsi="Times New Roman" w:cs="Times New Roman"/>
+          <w:color w:val="000000"/>
+          <w:spacing w:val="0"/>
+          <w:w w:val="100"/>
+          <w:position w:val="0"/>
+          <w:shd w:val="clear" w:color="auto" w:fill="auto"/>
+          <w:vertAlign w:val="superscript"/>
+          <w:lang w:val="en-US" w:eastAsia="en-US" w:bidi="en-US"/>
+        </w:rPr>
+        <w:t>@@@,</w:t>
+      </w:r>
+      <w:r>
+        <w:rPr>
+          <w:rFonts w:ascii="Times New Roman" w:eastAsia="Times New Roman" w:hAnsi="Times New Roman" w:cs="Times New Roman"/>
+          <w:color w:val="000000"/>
+          <w:spacing w:val="0"/>
+          <w:w w:val="100"/>
+          <w:position w:val="0"/>
+          <w:shd w:val="clear" w:color="auto" w:fill="auto"/>
+          <w:lang w:val="en-US" w:eastAsia="en-US" w:bidi="en-US"/>
+        </w:rPr>
+        <w:t xml:space="preserve"> Kirby’s Suffolk Traveller. Arthur Yeung's General View of the Agriculture of Suffolk. Views in Suffolk, by W. C. Brayley.</w:t>
+      </w:r>
+    </w:p>
+    <w:p>
+      <w:pPr>
+        <w:pStyle w:val="Style3"/>
+        <w:keepNext w:val="0"/>
+        <w:keepLines w:val="0"/>
+        <w:widowControl w:val="0"/>
+        <w:shd w:val="clear" w:color="auto" w:fill="auto"/>
+        <w:tabs>
+          <w:tab w:pos="2165" w:val="left"/>
+          <w:tab w:pos="4843" w:val="left"/>
+          <w:tab w:pos="6503" w:val="left"/>
+        </w:tabs>
+        <w:bidi w:val="0"/>
+        <w:spacing w:line="240" w:lineRule="auto"/>
+        <w:ind w:left="0" w:firstLine="0"/>
+        <w:jc w:val="left"/>
+      </w:pPr>
+      <w:r>
+        <w:rPr>
+          <w:rFonts w:ascii="Times New Roman" w:eastAsia="Times New Roman" w:hAnsi="Times New Roman" w:cs="Times New Roman"/>
+          <w:color w:val="000000"/>
+          <w:spacing w:val="0"/>
+          <w:w w:val="100"/>
+          <w:position w:val="0"/>
+          <w:shd w:val="clear" w:color="auto" w:fill="auto"/>
+          <w:vertAlign w:val="superscript"/>
+          <w:lang w:val="en-US" w:eastAsia="en-US" w:bidi="en-US"/>
+        </w:rPr>
+        <w:t>@@@,</w:t>
+      </w:r>
+      <w:r>
+        <w:rPr>
+          <w:rFonts w:ascii="Times New Roman" w:eastAsia="Times New Roman" w:hAnsi="Times New Roman" w:cs="Times New Roman"/>
+          <w:color w:val="000000"/>
+          <w:spacing w:val="0"/>
+          <w:w w:val="100"/>
+          <w:position w:val="0"/>
+          <w:shd w:val="clear" w:color="auto" w:fill="auto"/>
+          <w:lang w:val="en-US" w:eastAsia="en-US" w:bidi="en-US"/>
+        </w:rPr>
+        <w:t xml:space="preserve"> Lib. xvii. cap. 3.</w:t>
+        <w:tab/>
+      </w:r>
+    </w:p>
+    <w:p>
+      <w:pPr>
+        <w:pStyle w:val="Style3"/>
+        <w:keepNext w:val="0"/>
+        <w:keepLines w:val="0"/>
+        <w:widowControl w:val="0"/>
+        <w:shd w:val="clear" w:color="auto" w:fill="auto"/>
+        <w:tabs>
+          <w:tab w:pos="2165" w:val="left"/>
+          <w:tab w:pos="4843" w:val="left"/>
+          <w:tab w:pos="6503" w:val="left"/>
+        </w:tabs>
+        <w:bidi w:val="0"/>
+        <w:spacing w:line="240" w:lineRule="auto"/>
+        <w:ind w:left="0" w:firstLine="0"/>
+        <w:jc w:val="left"/>
+      </w:pPr>
+      <w:r>
+        <w:rPr>
+          <w:rFonts w:ascii="Times New Roman" w:eastAsia="Times New Roman" w:hAnsi="Times New Roman" w:cs="Times New Roman"/>
+          <w:color w:val="000000"/>
+          <w:spacing w:val="0"/>
+          <w:w w:val="100"/>
+          <w:position w:val="0"/>
+          <w:shd w:val="clear" w:color="auto" w:fill="auto"/>
+          <w:lang w:val="en-US" w:eastAsia="en-US" w:bidi="en-US"/>
+        </w:rPr>
+        <w:t>@@@’ Matthioli Dios. cap. lxxv.</w:t>
+        <w:tab/>
+      </w:r>
+    </w:p>
+    <w:p>
+      <w:pPr>
+        <w:pStyle w:val="Style3"/>
+        <w:keepNext w:val="0"/>
+        <w:keepLines w:val="0"/>
+        <w:widowControl w:val="0"/>
+        <w:shd w:val="clear" w:color="auto" w:fill="auto"/>
+        <w:tabs>
+          <w:tab w:pos="2165" w:val="left"/>
+          <w:tab w:pos="4843" w:val="left"/>
+          <w:tab w:pos="6503" w:val="left"/>
+        </w:tabs>
+        <w:bidi w:val="0"/>
+        <w:spacing w:line="240" w:lineRule="auto"/>
+        <w:ind w:left="0" w:firstLine="0"/>
+        <w:jc w:val="left"/>
+      </w:pPr>
+      <w:r>
+        <w:rPr>
+          <w:rFonts w:ascii="Times New Roman" w:eastAsia="Times New Roman" w:hAnsi="Times New Roman" w:cs="Times New Roman"/>
+          <w:color w:val="000000"/>
+          <w:spacing w:val="0"/>
+          <w:w w:val="100"/>
+          <w:position w:val="0"/>
+          <w:shd w:val="clear" w:color="auto" w:fill="auto"/>
+          <w:lang w:val="en-US" w:eastAsia="en-US" w:bidi="en-US"/>
+        </w:rPr>
+        <w:t>@@@* Nat. Hist.</w:t>
+        <w:tab/>
+      </w:r>
+    </w:p>
+    <w:p>
+      <w:pPr>
+        <w:pStyle w:val="Style3"/>
+        <w:keepNext w:val="0"/>
+        <w:keepLines w:val="0"/>
+        <w:widowControl w:val="0"/>
+        <w:shd w:val="clear" w:color="auto" w:fill="auto"/>
+        <w:tabs>
+          <w:tab w:pos="2165" w:val="left"/>
+          <w:tab w:pos="4843" w:val="left"/>
+          <w:tab w:pos="6503" w:val="left"/>
+        </w:tabs>
+        <w:bidi w:val="0"/>
+        <w:spacing w:line="240" w:lineRule="auto"/>
+        <w:ind w:left="0" w:firstLine="0"/>
+        <w:jc w:val="left"/>
+      </w:pPr>
+      <w:r>
+        <w:rPr>
+          <w:rFonts w:ascii="Times New Roman" w:eastAsia="Times New Roman" w:hAnsi="Times New Roman" w:cs="Times New Roman"/>
+          <w:color w:val="000000"/>
+          <w:spacing w:val="0"/>
+          <w:w w:val="100"/>
+          <w:position w:val="0"/>
+          <w:shd w:val="clear" w:color="auto" w:fill="auto"/>
+          <w:lang w:val="en-US" w:eastAsia="en-US" w:bidi="en-US"/>
+        </w:rPr>
+        <w:t xml:space="preserve">@@@∙ De </w:t>
+      </w:r>
+      <w:r>
+        <w:rPr>
+          <w:rFonts w:ascii="Times New Roman" w:eastAsia="Times New Roman" w:hAnsi="Times New Roman" w:cs="Times New Roman"/>
+          <w:color w:val="000000"/>
+          <w:spacing w:val="0"/>
+          <w:w w:val="100"/>
+          <w:position w:val="0"/>
+          <w:shd w:val="clear" w:color="auto" w:fill="auto"/>
+          <w:lang w:val="la-001" w:eastAsia="la-001" w:bidi="la-001"/>
+        </w:rPr>
+        <w:t>Judicio Dei.</w:t>
       </w:r>
     </w:p>
     <w:sectPr>
@@ -1431,9 +1376,8 @@
         <w:numRestart w:val="continuous"/>
       </w:footnotePr>
       <w:pgSz w:w="12240" w:h="15840"/>
-      <w:pgMar w:top="1499" w:left="1869" w:right="1792" w:bottom="1316" w:header="1071" w:footer="888" w:gutter="0"/>
-      <w:pgNumType w:start="115"/>
-      <w:cols w:num="2" w:space="100"/>
+      <w:pgMar w:top="1499" w:left="1869" w:right="1607" w:bottom="1316" w:header="0" w:footer="3" w:gutter="0"/>
+      <w:cols w:space="720"/>
       <w:noEndnote/>
       <w:rtlGutter w:val="0"/>
       <w:docGrid w:linePitch="360"/>
@@ -1467,7 +1411,7 @@
   <w:docDefaults>
     <w:rPrDefault>
       <w:rPr>
-        <w:rFonts w:ascii="Arial Unicode MS" w:eastAsia="Arial Unicode MS" w:hAnsi="Arial Unicode MS" w:cs="Arial Unicode MS"/>
+        <w:rFonts w:ascii="Times New Roman" w:eastAsia="Times New Roman" w:hAnsi="Times New Roman" w:cs="Times New Roman"/>
         <w:sz w:val="24"/>
         <w:szCs w:val="24"/>
         <w:lang w:val="en-US" w:eastAsia="en-US" w:bidi="en-US"/>
@@ -1499,7 +1443,7 @@
       <w:jc w:val="left"/>
     </w:pPr>
     <w:rPr>
-      <w:rFonts w:ascii="Arial Unicode MS" w:eastAsia="Arial Unicode MS" w:hAnsi="Arial Unicode MS" w:cs="Arial Unicode MS"/>
+      <w:rFonts w:ascii="Times New Roman" w:eastAsia="Times New Roman" w:hAnsi="Times New Roman" w:cs="Times New Roman"/>
       <w:color w:val="000000"/>
       <w:spacing w:val="0"/>
       <w:w w:val="100"/>
@@ -1513,7 +1457,7 @@
   <w:style w:type="character" w:default="1" w:styleId="DefaultParagraphFont">
     <w:name w:val="Default Paragraph Font"/>
     <w:rPr>
-      <w:rFonts w:ascii="Arial Unicode MS" w:eastAsia="Arial Unicode MS" w:hAnsi="Arial Unicode MS" w:cs="Arial Unicode MS"/>
+      <w:rFonts w:ascii="Times New Roman" w:eastAsia="Times New Roman" w:hAnsi="Times New Roman" w:cs="Times New Roman"/>
       <w:color w:val="000000"/>
       <w:spacing w:val="0"/>
       <w:w w:val="100"/>
@@ -1524,69 +1468,71 @@
       <w:lang w:val="en-US" w:eastAsia="en-US" w:bidi="en-US"/>
     </w:rPr>
   </w:style>
-  <w:style w:type="character" w:customStyle="1" w:styleId="CharStyle3">
+  <w:style w:type="character" w:styleId="Hyperlink">
+    <w:name w:val="Hyperlink"/>
+    <w:basedOn w:val="DefaultParagraphFont"/>
+    <w:rPr>
+      <w:color w:val="0066CC"/>
+      <w:u w:val="single"/>
+    </w:rPr>
+  </w:style>
+  <w:style w:type="character" w:customStyle="1" w:styleId="CharStyle4">
     <w:name w:val="Body text (8)_"/>
     <w:basedOn w:val="DefaultParagraphFont"/>
-    <w:link w:val="Style2"/>
+    <w:link w:val="Style3"/>
     <w:rPr>
-      <w:rFonts w:ascii="Times New Roman" w:eastAsia="Times New Roman" w:hAnsi="Times New Roman" w:cs="Times New Roman"/>
       <w:b/>
       <w:bCs/>
       <w:i w:val="0"/>
       <w:iCs w:val="0"/>
       <w:smallCaps w:val="0"/>
       <w:strike w:val="0"/>
-      <w:color w:val="5B4E3A"/>
       <w:sz w:val="13"/>
       <w:szCs w:val="13"/>
       <w:u w:val="none"/>
     </w:rPr>
   </w:style>
-  <w:style w:type="character" w:customStyle="1" w:styleId="CharStyle5">
+  <w:style w:type="character" w:customStyle="1" w:styleId="CharStyle6">
     <w:name w:val="Body text_"/>
     <w:basedOn w:val="DefaultParagraphFont"/>
-    <w:link w:val="Style4"/>
+    <w:link w:val="Style5"/>
     <w:rPr>
-      <w:rFonts w:ascii="Times New Roman" w:eastAsia="Times New Roman" w:hAnsi="Times New Roman" w:cs="Times New Roman"/>
       <w:b w:val="0"/>
       <w:bCs w:val="0"/>
       <w:i w:val="0"/>
       <w:iCs w:val="0"/>
       <w:smallCaps w:val="0"/>
       <w:strike w:val="0"/>
-      <w:color w:val="5B4E3A"/>
       <w:sz w:val="18"/>
       <w:szCs w:val="18"/>
       <w:u w:val="none"/>
     </w:rPr>
   </w:style>
-  <w:style w:type="paragraph" w:customStyle="1" w:styleId="Style2">
+  <w:style w:type="paragraph" w:customStyle="1" w:styleId="Style3">
     <w:name w:val="Body text (8)"/>
     <w:basedOn w:val="Normal"/>
-    <w:link w:val="CharStyle3"/>
+    <w:link w:val="CharStyle4"/>
     <w:pPr>
       <w:widowControl w:val="0"/>
       <w:shd w:val="clear" w:color="auto" w:fill="FFFFFF"/>
       <w:ind w:firstLine="200"/>
     </w:pPr>
     <w:rPr>
-      <w:rFonts w:ascii="Times New Roman" w:eastAsia="Times New Roman" w:hAnsi="Times New Roman" w:cs="Times New Roman"/>
       <w:b/>
       <w:bCs/>
       <w:i w:val="0"/>
       <w:iCs w:val="0"/>
       <w:smallCaps w:val="0"/>
       <w:strike w:val="0"/>
-      <w:color w:val="5B4E3A"/>
       <w:sz w:val="13"/>
       <w:szCs w:val="13"/>
       <w:u w:val="none"/>
     </w:rPr>
   </w:style>
-  <w:style w:type="paragraph" w:styleId="Style4">
+  <w:style w:type="paragraph" w:styleId="Style5">
     <w:name w:val="Body text"/>
     <w:basedOn w:val="Normal"/>
-    <w:link w:val="CharStyle5"/>
+    <w:link w:val="CharStyle6"/>
     <w:qFormat/>
     <w:pPr>
       <w:widowControl w:val="0"/>
@@ -1594,14 +1540,12 @@
       <w:ind w:firstLine="220"/>
     </w:pPr>
     <w:rPr>
-      <w:rFonts w:ascii="Times New Roman" w:eastAsia="Times New Roman" w:hAnsi="Times New Roman" w:cs="Times New Roman"/>
       <w:b w:val="0"/>
       <w:bCs w:val="0"/>
       <w:i w:val="0"/>
       <w:iCs w:val="0"/>
       <w:smallCaps w:val="0"/>
       <w:strike w:val="0"/>
-      <w:color w:val="5B4E3A"/>
       <w:sz w:val="18"/>
       <w:szCs w:val="18"/>
       <w:u w:val="none"/>
